--- a/tamu/CHEM 117/Quantitative Reactions PLQ.docx
+++ b/tamu/CHEM 117/Quantitative Reactions PLQ.docx
@@ -156,17 +156,480 @@
     </w:p>
     <w:p>
       <w:pPr>
-        <w:rPr>
-          <w:rFonts w:ascii="Times New Roman" w:hAnsi="Times New Roman" w:cs="Times New Roman"/>
-        </w:rPr>
-      </w:pPr>
-    </w:p>
-    <w:p>
-      <w:pPr>
-        <w:rPr>
-          <w:rFonts w:ascii="Times New Roman" w:hAnsi="Times New Roman" w:cs="Times New Roman"/>
-        </w:rPr>
-      </w:pPr>
+        <w:pStyle w:val="Caption"/>
+        <w:keepNext/>
+      </w:pPr>
+      <w:r>
+        <w:rPr>
+          <w:b/>
+          <w:bCs/>
+        </w:rPr>
+        <w:t xml:space="preserve">Table </w:t>
+      </w:r>
+      <w:r>
+        <w:rPr>
+          <w:b/>
+          <w:bCs/>
+        </w:rPr>
+        <w:fldChar w:fldCharType="begin"/>
+      </w:r>
+      <w:r>
+        <w:rPr>
+          <w:b/>
+          <w:bCs/>
+        </w:rPr>
+        <w:instrText xml:space="preserve"> SEQ Table \* ARABIC </w:instrText>
+      </w:r>
+      <w:r>
+        <w:rPr>
+          <w:b/>
+          <w:bCs/>
+        </w:rPr>
+        <w:fldChar w:fldCharType="separate"/>
+      </w:r>
+      <w:r>
+        <w:rPr>
+          <w:b/>
+          <w:bCs/>
+          <w:noProof/>
+        </w:rPr>
+        <w:t>1</w:t>
+      </w:r>
+      <w:r>
+        <w:rPr>
+          <w:b/>
+          <w:bCs/>
+        </w:rPr>
+        <w:fldChar w:fldCharType="end"/>
+      </w:r>
+      <w:r>
+        <w:rPr>
+          <w:b/>
+          <w:bCs/>
+        </w:rPr>
+        <w:t>.</w:t>
+      </w:r>
+      <w:r>
+        <w:t xml:space="preserve"> Calibration Curve of CuSO4 Solution</w:t>
+      </w:r>
+    </w:p>
+    <w:tbl>
+      <w:tblPr>
+        <w:tblStyle w:val="TableGrid"/>
+        <w:tblW w:w="0" w:type="auto"/>
+        <w:tblLook w:val="04A0" w:firstRow="1" w:lastRow="0" w:firstColumn="1" w:lastColumn="0" w:noHBand="0" w:noVBand="1"/>
+      </w:tblPr>
+      <w:tblGrid>
+        <w:gridCol w:w="3330"/>
+        <w:gridCol w:w="2294"/>
+      </w:tblGrid>
+      <w:tr>
+        <w:tc>
+          <w:tcPr>
+            <w:tcW w:w="3330" w:type="dxa"/>
+            <w:tcBorders>
+              <w:bottom w:val="single" w:sz="4" w:space="0" w:color="auto"/>
+            </w:tcBorders>
+            <w:shd w:val="clear" w:color="auto" w:fill="A6A6A6" w:themeFill="background1" w:themeFillShade="A6"/>
+          </w:tcPr>
+          <w:p>
+            <w:pPr>
+              <w:jc w:val="center"/>
+              <w:rPr>
+                <w:rFonts w:ascii="Times New Roman" w:hAnsi="Times New Roman" w:cs="Times New Roman"/>
+                <w:b/>
+                <w:bCs/>
+              </w:rPr>
+            </w:pPr>
+            <w:r>
+              <w:rPr>
+                <w:rFonts w:ascii="Times New Roman" w:hAnsi="Times New Roman" w:cs="Times New Roman"/>
+                <w:b/>
+                <w:bCs/>
+              </w:rPr>
+              <w:t>Concentration of</w:t>
+            </w:r>
+            <w:r>
+              <w:rPr>
+                <w:rFonts w:ascii="Times New Roman" w:hAnsi="Times New Roman" w:cs="Times New Roman"/>
+                <w:b/>
+                <w:bCs/>
+              </w:rPr>
+              <w:t xml:space="preserve"> </w:t>
+            </w:r>
+            <w:r>
+              <w:rPr>
+                <w:rFonts w:ascii="Times New Roman" w:hAnsi="Times New Roman" w:cs="Times New Roman"/>
+                <w:b/>
+                <w:bCs/>
+              </w:rPr>
+              <w:t>CuSO4 (M)</w:t>
+            </w:r>
+          </w:p>
+        </w:tc>
+        <w:tc>
+          <w:tcPr>
+            <w:tcW w:w="2294" w:type="dxa"/>
+            <w:tcBorders>
+              <w:bottom w:val="single" w:sz="4" w:space="0" w:color="auto"/>
+            </w:tcBorders>
+            <w:shd w:val="clear" w:color="auto" w:fill="A6A6A6" w:themeFill="background1" w:themeFillShade="A6"/>
+          </w:tcPr>
+          <w:p>
+            <w:pPr>
+              <w:jc w:val="center"/>
+              <w:rPr>
+                <w:rFonts w:ascii="Times New Roman" w:hAnsi="Times New Roman" w:cs="Times New Roman"/>
+                <w:b/>
+                <w:bCs/>
+              </w:rPr>
+            </w:pPr>
+            <w:r>
+              <w:rPr>
+                <w:rFonts w:ascii="Times New Roman" w:hAnsi="Times New Roman" w:cs="Times New Roman"/>
+                <w:b/>
+                <w:bCs/>
+              </w:rPr>
+              <w:t xml:space="preserve">Absorbance at </w:t>
+            </w:r>
+            <w:proofErr w:type="spellStart"/>
+            <w:r>
+              <w:rPr>
+                <w:rFonts w:ascii="Times New Roman" w:hAnsi="Times New Roman" w:cs="Times New Roman"/>
+                <w:b/>
+                <w:bCs/>
+              </w:rPr>
+              <w:t>λ</w:t>
+            </w:r>
+            <w:r>
+              <w:rPr>
+                <w:rFonts w:ascii="Times New Roman" w:hAnsi="Times New Roman" w:cs="Times New Roman"/>
+                <w:b/>
+                <w:bCs/>
+                <w:vertAlign w:val="subscript"/>
+              </w:rPr>
+              <w:t>max</w:t>
+            </w:r>
+            <w:proofErr w:type="spellEnd"/>
+          </w:p>
+        </w:tc>
+      </w:tr>
+      <w:tr>
+        <w:tc>
+          <w:tcPr>
+            <w:tcW w:w="3330" w:type="dxa"/>
+            <w:tcBorders>
+              <w:bottom w:val="nil"/>
+            </w:tcBorders>
+          </w:tcPr>
+          <w:p>
+            <w:pPr>
+              <w:jc w:val="center"/>
+              <w:rPr>
+                <w:rFonts w:ascii="Times New Roman" w:hAnsi="Times New Roman" w:cs="Times New Roman"/>
+                <w:vertAlign w:val="superscript"/>
+              </w:rPr>
+            </w:pPr>
+            <w:r>
+              <w:rPr>
+                <w:rFonts w:ascii="Times New Roman" w:hAnsi="Times New Roman" w:cs="Times New Roman"/>
+              </w:rPr>
+              <w:t>1.000 * 10</w:t>
+            </w:r>
+            <w:r>
+              <w:rPr>
+                <w:rFonts w:ascii="Times New Roman" w:hAnsi="Times New Roman" w:cs="Times New Roman"/>
+                <w:vertAlign w:val="superscript"/>
+              </w:rPr>
+              <w:t>-2</w:t>
+            </w:r>
+          </w:p>
+        </w:tc>
+        <w:tc>
+          <w:tcPr>
+            <w:tcW w:w="2294" w:type="dxa"/>
+            <w:tcBorders>
+              <w:bottom w:val="nil"/>
+            </w:tcBorders>
+          </w:tcPr>
+          <w:p>
+            <w:pPr>
+              <w:jc w:val="center"/>
+              <w:rPr>
+                <w:rFonts w:ascii="Times New Roman" w:hAnsi="Times New Roman" w:cs="Times New Roman"/>
+              </w:rPr>
+            </w:pPr>
+            <w:r>
+              <w:rPr>
+                <w:rFonts w:ascii="Times New Roman" w:hAnsi="Times New Roman" w:cs="Times New Roman"/>
+              </w:rPr>
+              <w:t>1.413</w:t>
+            </w:r>
+          </w:p>
+        </w:tc>
+      </w:tr>
+      <w:tr>
+        <w:tc>
+          <w:tcPr>
+            <w:tcW w:w="3330" w:type="dxa"/>
+            <w:tcBorders>
+              <w:top w:val="nil"/>
+              <w:bottom w:val="nil"/>
+            </w:tcBorders>
+          </w:tcPr>
+          <w:p>
+            <w:pPr>
+              <w:jc w:val="center"/>
+              <w:rPr>
+                <w:rFonts w:ascii="Times New Roman" w:hAnsi="Times New Roman" w:cs="Times New Roman"/>
+                <w:vertAlign w:val="superscript"/>
+              </w:rPr>
+            </w:pPr>
+            <w:r>
+              <w:rPr>
+                <w:rFonts w:ascii="Times New Roman" w:hAnsi="Times New Roman" w:cs="Times New Roman"/>
+              </w:rPr>
+              <w:t>5.000 * 10</w:t>
+            </w:r>
+            <w:r>
+              <w:rPr>
+                <w:rFonts w:ascii="Times New Roman" w:hAnsi="Times New Roman" w:cs="Times New Roman"/>
+                <w:vertAlign w:val="superscript"/>
+              </w:rPr>
+              <w:t>-2</w:t>
+            </w:r>
+          </w:p>
+        </w:tc>
+        <w:tc>
+          <w:tcPr>
+            <w:tcW w:w="2294" w:type="dxa"/>
+            <w:tcBorders>
+              <w:top w:val="nil"/>
+              <w:bottom w:val="nil"/>
+            </w:tcBorders>
+          </w:tcPr>
+          <w:p>
+            <w:pPr>
+              <w:jc w:val="center"/>
+              <w:rPr>
+                <w:rFonts w:ascii="Times New Roman" w:hAnsi="Times New Roman" w:cs="Times New Roman"/>
+              </w:rPr>
+            </w:pPr>
+            <w:r>
+              <w:rPr>
+                <w:rFonts w:ascii="Times New Roman" w:hAnsi="Times New Roman" w:cs="Times New Roman"/>
+              </w:rPr>
+              <w:t>0.690</w:t>
+            </w:r>
+          </w:p>
+        </w:tc>
+      </w:tr>
+      <w:tr>
+        <w:tc>
+          <w:tcPr>
+            <w:tcW w:w="3330" w:type="dxa"/>
+            <w:tcBorders>
+              <w:top w:val="nil"/>
+              <w:bottom w:val="nil"/>
+            </w:tcBorders>
+          </w:tcPr>
+          <w:p>
+            <w:pPr>
+              <w:jc w:val="center"/>
+              <w:rPr>
+                <w:rFonts w:ascii="Times New Roman" w:hAnsi="Times New Roman" w:cs="Times New Roman"/>
+                <w:vertAlign w:val="superscript"/>
+              </w:rPr>
+            </w:pPr>
+            <w:r>
+              <w:rPr>
+                <w:rFonts w:ascii="Times New Roman" w:hAnsi="Times New Roman" w:cs="Times New Roman"/>
+              </w:rPr>
+              <w:t>2.500 * 10</w:t>
+            </w:r>
+            <w:r>
+              <w:rPr>
+                <w:rFonts w:ascii="Times New Roman" w:hAnsi="Times New Roman" w:cs="Times New Roman"/>
+                <w:vertAlign w:val="superscript"/>
+              </w:rPr>
+              <w:t>-2</w:t>
+            </w:r>
+          </w:p>
+        </w:tc>
+        <w:tc>
+          <w:tcPr>
+            <w:tcW w:w="2294" w:type="dxa"/>
+            <w:tcBorders>
+              <w:top w:val="nil"/>
+              <w:bottom w:val="nil"/>
+            </w:tcBorders>
+          </w:tcPr>
+          <w:p>
+            <w:pPr>
+              <w:jc w:val="center"/>
+              <w:rPr>
+                <w:rFonts w:ascii="Times New Roman" w:hAnsi="Times New Roman" w:cs="Times New Roman"/>
+              </w:rPr>
+            </w:pPr>
+            <w:r>
+              <w:rPr>
+                <w:rFonts w:ascii="Times New Roman" w:hAnsi="Times New Roman" w:cs="Times New Roman"/>
+              </w:rPr>
+              <w:t>0.328</w:t>
+            </w:r>
+          </w:p>
+        </w:tc>
+      </w:tr>
+      <w:tr>
+        <w:tc>
+          <w:tcPr>
+            <w:tcW w:w="3330" w:type="dxa"/>
+            <w:tcBorders>
+              <w:top w:val="nil"/>
+            </w:tcBorders>
+          </w:tcPr>
+          <w:p>
+            <w:pPr>
+              <w:jc w:val="center"/>
+              <w:rPr>
+                <w:rFonts w:ascii="Times New Roman" w:hAnsi="Times New Roman" w:cs="Times New Roman"/>
+              </w:rPr>
+            </w:pPr>
+            <w:r>
+              <w:rPr>
+                <w:rFonts w:ascii="Times New Roman" w:hAnsi="Times New Roman" w:cs="Times New Roman"/>
+              </w:rPr>
+              <w:t>1.250 * 10</w:t>
+            </w:r>
+            <w:r>
+              <w:rPr>
+                <w:rFonts w:ascii="Times New Roman" w:hAnsi="Times New Roman" w:cs="Times New Roman"/>
+                <w:vertAlign w:val="superscript"/>
+              </w:rPr>
+              <w:t>-2</w:t>
+            </w:r>
+          </w:p>
+        </w:tc>
+        <w:tc>
+          <w:tcPr>
+            <w:tcW w:w="2294" w:type="dxa"/>
+            <w:tcBorders>
+              <w:top w:val="nil"/>
+            </w:tcBorders>
+          </w:tcPr>
+          <w:p>
+            <w:pPr>
+              <w:jc w:val="center"/>
+              <w:rPr>
+                <w:rFonts w:ascii="Times New Roman" w:hAnsi="Times New Roman" w:cs="Times New Roman"/>
+              </w:rPr>
+            </w:pPr>
+            <w:r>
+              <w:rPr>
+                <w:rFonts w:ascii="Times New Roman" w:hAnsi="Times New Roman" w:cs="Times New Roman"/>
+              </w:rPr>
+              <w:t>0.166</w:t>
+            </w:r>
+          </w:p>
+        </w:tc>
+      </w:tr>
+    </w:tbl>
+    <w:p>
+      <w:pPr>
+        <w:rPr>
+          <w:rFonts w:ascii="Times New Roman" w:hAnsi="Times New Roman" w:cs="Times New Roman"/>
+        </w:rPr>
+      </w:pPr>
+    </w:p>
+    <w:p>
+      <w:pPr>
+        <w:keepNext/>
+      </w:pPr>
+      <w:r>
+        <w:rPr>
+          <w:noProof/>
+        </w:rPr>
+        <w:drawing>
+          <wp:inline distT="0" distB="0" distL="0" distR="0" wp14:anchorId="3406C086" wp14:editId="02149DE4">
+            <wp:extent cx="4572000" cy="2743200"/>
+            <wp:effectExtent l="0" t="0" r="0" b="0"/>
+            <wp:docPr id="1" name="Chart 1">
+              <a:extLst xmlns:a="http://schemas.openxmlformats.org/drawingml/2006/main">
+                <a:ext uri="{FF2B5EF4-FFF2-40B4-BE49-F238E27FC236}">
+                  <a16:creationId xmlns:a16="http://schemas.microsoft.com/office/drawing/2014/main" id="{FBF487C3-D2C0-8FDB-9D2F-D5CF40BE9380}"/>
+                </a:ext>
+              </a:extLst>
+            </wp:docPr>
+            <wp:cNvGraphicFramePr/>
+            <a:graphic xmlns:a="http://schemas.openxmlformats.org/drawingml/2006/main">
+              <a:graphicData uri="http://schemas.openxmlformats.org/drawingml/2006/chart">
+                <c:chart xmlns:c="http://schemas.openxmlformats.org/drawingml/2006/chart" xmlns:r="http://schemas.openxmlformats.org/officeDocument/2006/relationships" r:id="rId5"/>
+              </a:graphicData>
+            </a:graphic>
+          </wp:inline>
+        </w:drawing>
+      </w:r>
+    </w:p>
+    <w:p>
+      <w:pPr>
+        <w:pStyle w:val="Caption"/>
+        <w:rPr>
+          <w:rFonts w:ascii="Times New Roman" w:hAnsi="Times New Roman" w:cs="Times New Roman"/>
+        </w:rPr>
+      </w:pPr>
+      <w:r>
+        <w:rPr>
+          <w:b/>
+          <w:bCs/>
+        </w:rPr>
+        <w:t xml:space="preserve">Figure </w:t>
+      </w:r>
+      <w:r>
+        <w:rPr>
+          <w:b/>
+          <w:bCs/>
+        </w:rPr>
+        <w:fldChar w:fldCharType="begin"/>
+      </w:r>
+      <w:r>
+        <w:rPr>
+          <w:b/>
+          <w:bCs/>
+        </w:rPr>
+        <w:instrText xml:space="preserve"> SEQ Figure \* ARABIC </w:instrText>
+      </w:r>
+      <w:r>
+        <w:rPr>
+          <w:b/>
+          <w:bCs/>
+        </w:rPr>
+        <w:fldChar w:fldCharType="separate"/>
+      </w:r>
+      <w:r>
+        <w:rPr>
+          <w:b/>
+          <w:bCs/>
+          <w:noProof/>
+        </w:rPr>
+        <w:t>1</w:t>
+      </w:r>
+      <w:r>
+        <w:rPr>
+          <w:b/>
+          <w:bCs/>
+        </w:rPr>
+        <w:fldChar w:fldCharType="end"/>
+      </w:r>
+      <w:r>
+        <w:rPr>
+          <w:b/>
+          <w:bCs/>
+        </w:rPr>
+        <w:t>.</w:t>
+      </w:r>
+      <w:r>
+        <w:t xml:space="preserve"> Graph of Calibration Curve</w:t>
+      </w:r>
     </w:p>
     <w:p>
       <w:pPr>
@@ -950,7 +1413,1086 @@
       <w:contextualSpacing/>
     </w:pPr>
   </w:style>
+  <w:style w:type="table" w:styleId="TableGrid">
+    <w:name w:val="Table Grid"/>
+    <w:basedOn w:val="TableNormal"/>
+    <w:uiPriority w:val="39"/>
+    <w:rsid w:val="00C13582"/>
+    <w:tblPr>
+      <w:tblBorders>
+        <w:top w:val="single" w:sz="4" w:space="0" w:color="auto"/>
+        <w:left w:val="single" w:sz="4" w:space="0" w:color="auto"/>
+        <w:bottom w:val="single" w:sz="4" w:space="0" w:color="auto"/>
+        <w:right w:val="single" w:sz="4" w:space="0" w:color="auto"/>
+        <w:insideH w:val="single" w:sz="4" w:space="0" w:color="auto"/>
+        <w:insideV w:val="single" w:sz="4" w:space="0" w:color="auto"/>
+      </w:tblBorders>
+    </w:tblPr>
+  </w:style>
+  <w:style w:type="paragraph" w:styleId="Caption">
+    <w:name w:val="caption"/>
+    <w:basedOn w:val="Normal"/>
+    <w:next w:val="Normal"/>
+    <w:uiPriority w:val="35"/>
+    <w:unhideWhenUsed/>
+    <w:qFormat/>
+    <w:rsid w:val="001444CC"/>
+    <w:pPr>
+      <w:spacing w:after="200"/>
+    </w:pPr>
+    <w:rPr>
+      <w:i/>
+      <w:iCs/>
+      <w:color w:val="44546A" w:themeColor="text2"/>
+      <w:sz w:val="18"/>
+      <w:szCs w:val="18"/>
+    </w:rPr>
+  </w:style>
 </w:styles>
+</file>
+
+<file path=word/charts/chart1.xml><?xml version="1.0" encoding="utf-8"?>
+<c:chartSpace xmlns:c="http://schemas.openxmlformats.org/drawingml/2006/chart" xmlns:a="http://schemas.openxmlformats.org/drawingml/2006/main" xmlns:r="http://schemas.openxmlformats.org/officeDocument/2006/relationships" xmlns:c16r2="http://schemas.microsoft.com/office/drawing/2015/06/chart">
+  <c:date1904 val="0"/>
+  <c:lang val="en-US"/>
+  <c:roundedCorners val="0"/>
+  <mc:AlternateContent xmlns:mc="http://schemas.openxmlformats.org/markup-compatibility/2006">
+    <mc:Choice xmlns:c14="http://schemas.microsoft.com/office/drawing/2007/8/2/chart" Requires="c14">
+      <c14:style val="102"/>
+    </mc:Choice>
+    <mc:Fallback>
+      <c:style val="2"/>
+    </mc:Fallback>
+  </mc:AlternateContent>
+  <c:chart>
+    <c:title>
+      <c:tx>
+        <c:rich>
+          <a:bodyPr rot="0" spcFirstLastPara="1" vertOverflow="ellipsis" vert="horz" wrap="square" anchor="ctr" anchorCtr="1"/>
+          <a:lstStyle/>
+          <a:p>
+            <a:pPr>
+              <a:defRPr sz="1400" b="0" i="0" u="none" strike="noStrike" kern="1200" spc="0" baseline="0">
+                <a:solidFill>
+                  <a:schemeClr val="tx1">
+                    <a:lumMod val="65000"/>
+                    <a:lumOff val="35000"/>
+                  </a:schemeClr>
+                </a:solidFill>
+                <a:latin typeface="+mn-lt"/>
+                <a:ea typeface="+mn-ea"/>
+                <a:cs typeface="+mn-cs"/>
+              </a:defRPr>
+            </a:pPr>
+            <a:r>
+              <a:rPr lang="en-US" sz="1400" b="0" i="0" u="none" strike="noStrike" baseline="0">
+                <a:effectLst/>
+              </a:rPr>
+              <a:t>Absorbance vs Concentration of CuSO4 (M)</a:t>
+            </a:r>
+            <a:endParaRPr lang="en-US" b="0"/>
+          </a:p>
+        </c:rich>
+      </c:tx>
+      <c:overlay val="0"/>
+      <c:spPr>
+        <a:noFill/>
+        <a:ln>
+          <a:noFill/>
+        </a:ln>
+        <a:effectLst/>
+      </c:spPr>
+      <c:txPr>
+        <a:bodyPr rot="0" spcFirstLastPara="1" vertOverflow="ellipsis" vert="horz" wrap="square" anchor="ctr" anchorCtr="1"/>
+        <a:lstStyle/>
+        <a:p>
+          <a:pPr>
+            <a:defRPr sz="1400" b="0" i="0" u="none" strike="noStrike" kern="1200" spc="0" baseline="0">
+              <a:solidFill>
+                <a:schemeClr val="tx1">
+                  <a:lumMod val="65000"/>
+                  <a:lumOff val="35000"/>
+                </a:schemeClr>
+              </a:solidFill>
+              <a:latin typeface="+mn-lt"/>
+              <a:ea typeface="+mn-ea"/>
+              <a:cs typeface="+mn-cs"/>
+            </a:defRPr>
+          </a:pPr>
+          <a:endParaRPr lang="en-US"/>
+        </a:p>
+      </c:txPr>
+    </c:title>
+    <c:autoTitleDeleted val="0"/>
+    <c:plotArea>
+      <c:layout/>
+      <c:scatterChart>
+        <c:scatterStyle val="lineMarker"/>
+        <c:varyColors val="0"/>
+        <c:ser>
+          <c:idx val="0"/>
+          <c:order val="0"/>
+          <c:tx>
+            <c:strRef>
+              <c:f>Sheet1!$B$1</c:f>
+              <c:strCache>
+                <c:ptCount val="1"/>
+                <c:pt idx="0">
+                  <c:v>Absorbance</c:v>
+                </c:pt>
+              </c:strCache>
+            </c:strRef>
+          </c:tx>
+          <c:spPr>
+            <a:ln w="19050" cap="rnd">
+              <a:noFill/>
+              <a:round/>
+            </a:ln>
+            <a:effectLst/>
+          </c:spPr>
+          <c:marker>
+            <c:symbol val="circle"/>
+            <c:size val="5"/>
+            <c:spPr>
+              <a:solidFill>
+                <a:schemeClr val="accent1"/>
+              </a:solidFill>
+              <a:ln w="9525">
+                <a:solidFill>
+                  <a:schemeClr val="accent1"/>
+                </a:solidFill>
+              </a:ln>
+              <a:effectLst/>
+            </c:spPr>
+          </c:marker>
+          <c:trendline>
+            <c:spPr>
+              <a:ln w="19050" cap="rnd">
+                <a:solidFill>
+                  <a:schemeClr val="accent1"/>
+                </a:solidFill>
+                <a:prstDash val="sysDot"/>
+              </a:ln>
+              <a:effectLst/>
+            </c:spPr>
+            <c:trendlineType val="linear"/>
+            <c:forward val="2.0000000000000004E-2"/>
+            <c:backward val="1.0000000000000002E-2"/>
+            <c:dispRSqr val="1"/>
+            <c:dispEq val="1"/>
+            <c:trendlineLbl>
+              <c:layout>
+                <c:manualLayout>
+                  <c:x val="0.10813692038495189"/>
+                  <c:y val="0.18476851851851853"/>
+                </c:manualLayout>
+              </c:layout>
+              <c:numFmt formatCode="General" sourceLinked="0"/>
+              <c:spPr>
+                <a:noFill/>
+                <a:ln>
+                  <a:noFill/>
+                </a:ln>
+                <a:effectLst/>
+              </c:spPr>
+              <c:txPr>
+                <a:bodyPr rot="0" spcFirstLastPara="1" vertOverflow="ellipsis" vert="horz" wrap="square" anchor="ctr" anchorCtr="1"/>
+                <a:lstStyle/>
+                <a:p>
+                  <a:pPr>
+                    <a:defRPr sz="900" b="0" i="0" u="none" strike="noStrike" kern="1200" baseline="0">
+                      <a:solidFill>
+                        <a:schemeClr val="tx1">
+                          <a:lumMod val="65000"/>
+                          <a:lumOff val="35000"/>
+                        </a:schemeClr>
+                      </a:solidFill>
+                      <a:latin typeface="+mn-lt"/>
+                      <a:ea typeface="+mn-ea"/>
+                      <a:cs typeface="+mn-cs"/>
+                    </a:defRPr>
+                  </a:pPr>
+                  <a:endParaRPr lang="en-US"/>
+                </a:p>
+              </c:txPr>
+            </c:trendlineLbl>
+          </c:trendline>
+          <c:xVal>
+            <c:numRef>
+              <c:f>Sheet1!$A$2:$A$5</c:f>
+              <c:numCache>
+                <c:formatCode>General</c:formatCode>
+                <c:ptCount val="4"/>
+                <c:pt idx="0">
+                  <c:v>0.1</c:v>
+                </c:pt>
+                <c:pt idx="1">
+                  <c:v>0.05</c:v>
+                </c:pt>
+                <c:pt idx="2">
+                  <c:v>2.5000000000000001E-2</c:v>
+                </c:pt>
+                <c:pt idx="3">
+                  <c:v>1.2500000000000001E-2</c:v>
+                </c:pt>
+              </c:numCache>
+            </c:numRef>
+          </c:xVal>
+          <c:yVal>
+            <c:numRef>
+              <c:f>Sheet1!$B$2:$B$5</c:f>
+              <c:numCache>
+                <c:formatCode>General</c:formatCode>
+                <c:ptCount val="4"/>
+                <c:pt idx="0">
+                  <c:v>1.413</c:v>
+                </c:pt>
+                <c:pt idx="1">
+                  <c:v>0.69</c:v>
+                </c:pt>
+                <c:pt idx="2">
+                  <c:v>0.32800000000000001</c:v>
+                </c:pt>
+                <c:pt idx="3">
+                  <c:v>0.16600000000000001</c:v>
+                </c:pt>
+              </c:numCache>
+            </c:numRef>
+          </c:yVal>
+          <c:smooth val="0"/>
+          <c:extLst>
+            <c:ext xmlns:c16="http://schemas.microsoft.com/office/drawing/2014/chart" uri="{C3380CC4-5D6E-409C-BE32-E72D297353CC}">
+              <c16:uniqueId val="{00000001-2668-4515-9C29-6DECE71DF9F0}"/>
+            </c:ext>
+          </c:extLst>
+        </c:ser>
+        <c:dLbls>
+          <c:showLegendKey val="0"/>
+          <c:showVal val="0"/>
+          <c:showCatName val="0"/>
+          <c:showSerName val="0"/>
+          <c:showPercent val="0"/>
+          <c:showBubbleSize val="0"/>
+        </c:dLbls>
+        <c:axId val="221939951"/>
+        <c:axId val="221929135"/>
+      </c:scatterChart>
+      <c:valAx>
+        <c:axId val="221939951"/>
+        <c:scaling>
+          <c:orientation val="minMax"/>
+          <c:max val="0.12000000000000001"/>
+        </c:scaling>
+        <c:delete val="0"/>
+        <c:axPos val="b"/>
+        <c:title>
+          <c:tx>
+            <c:rich>
+              <a:bodyPr rot="0" spcFirstLastPara="1" vertOverflow="ellipsis" vert="horz" wrap="square" anchor="ctr" anchorCtr="1"/>
+              <a:lstStyle/>
+              <a:p>
+                <a:pPr>
+                  <a:defRPr sz="1000" b="0" i="0" u="none" strike="noStrike" kern="1200" baseline="0">
+                    <a:solidFill>
+                      <a:schemeClr val="tx1">
+                        <a:lumMod val="65000"/>
+                        <a:lumOff val="35000"/>
+                      </a:schemeClr>
+                    </a:solidFill>
+                    <a:latin typeface="+mn-lt"/>
+                    <a:ea typeface="+mn-ea"/>
+                    <a:cs typeface="+mn-cs"/>
+                  </a:defRPr>
+                </a:pPr>
+                <a:r>
+                  <a:rPr lang="en-US" sz="1000" b="0" i="0" u="none" strike="noStrike" baseline="0">
+                    <a:effectLst/>
+                  </a:rPr>
+                  <a:t>Concentration of CuSO4 (M)</a:t>
+                </a:r>
+                <a:endParaRPr lang="en-US"/>
+              </a:p>
+            </c:rich>
+          </c:tx>
+          <c:overlay val="0"/>
+          <c:spPr>
+            <a:noFill/>
+            <a:ln>
+              <a:noFill/>
+            </a:ln>
+            <a:effectLst/>
+          </c:spPr>
+          <c:txPr>
+            <a:bodyPr rot="0" spcFirstLastPara="1" vertOverflow="ellipsis" vert="horz" wrap="square" anchor="ctr" anchorCtr="1"/>
+            <a:lstStyle/>
+            <a:p>
+              <a:pPr>
+                <a:defRPr sz="1000" b="0" i="0" u="none" strike="noStrike" kern="1200" baseline="0">
+                  <a:solidFill>
+                    <a:schemeClr val="tx1">
+                      <a:lumMod val="65000"/>
+                      <a:lumOff val="35000"/>
+                    </a:schemeClr>
+                  </a:solidFill>
+                  <a:latin typeface="+mn-lt"/>
+                  <a:ea typeface="+mn-ea"/>
+                  <a:cs typeface="+mn-cs"/>
+                </a:defRPr>
+              </a:pPr>
+              <a:endParaRPr lang="en-US"/>
+            </a:p>
+          </c:txPr>
+        </c:title>
+        <c:numFmt formatCode="General" sourceLinked="1"/>
+        <c:majorTickMark val="none"/>
+        <c:minorTickMark val="none"/>
+        <c:tickLblPos val="nextTo"/>
+        <c:spPr>
+          <a:noFill/>
+          <a:ln w="9525" cap="flat" cmpd="sng" algn="ctr">
+            <a:solidFill>
+              <a:schemeClr val="tx1">
+                <a:lumMod val="25000"/>
+                <a:lumOff val="75000"/>
+              </a:schemeClr>
+            </a:solidFill>
+            <a:round/>
+          </a:ln>
+          <a:effectLst/>
+        </c:spPr>
+        <c:txPr>
+          <a:bodyPr rot="-60000000" spcFirstLastPara="1" vertOverflow="ellipsis" vert="horz" wrap="square" anchor="ctr" anchorCtr="1"/>
+          <a:lstStyle/>
+          <a:p>
+            <a:pPr>
+              <a:defRPr sz="900" b="0" i="0" u="none" strike="noStrike" kern="1200" baseline="0">
+                <a:solidFill>
+                  <a:schemeClr val="tx1">
+                    <a:lumMod val="65000"/>
+                    <a:lumOff val="35000"/>
+                  </a:schemeClr>
+                </a:solidFill>
+                <a:latin typeface="+mn-lt"/>
+                <a:ea typeface="+mn-ea"/>
+                <a:cs typeface="+mn-cs"/>
+              </a:defRPr>
+            </a:pPr>
+            <a:endParaRPr lang="en-US"/>
+          </a:p>
+        </c:txPr>
+        <c:crossAx val="221929135"/>
+        <c:crosses val="autoZero"/>
+        <c:crossBetween val="midCat"/>
+      </c:valAx>
+      <c:valAx>
+        <c:axId val="221929135"/>
+        <c:scaling>
+          <c:orientation val="minMax"/>
+        </c:scaling>
+        <c:delete val="0"/>
+        <c:axPos val="l"/>
+        <c:title>
+          <c:tx>
+            <c:rich>
+              <a:bodyPr rot="-5400000" spcFirstLastPara="1" vertOverflow="ellipsis" vert="horz" wrap="square" anchor="ctr" anchorCtr="1"/>
+              <a:lstStyle/>
+              <a:p>
+                <a:pPr>
+                  <a:defRPr sz="1000" b="0" i="0" u="none" strike="noStrike" kern="1200" baseline="0">
+                    <a:solidFill>
+                      <a:schemeClr val="tx1">
+                        <a:lumMod val="65000"/>
+                        <a:lumOff val="35000"/>
+                      </a:schemeClr>
+                    </a:solidFill>
+                    <a:latin typeface="+mn-lt"/>
+                    <a:ea typeface="+mn-ea"/>
+                    <a:cs typeface="+mn-cs"/>
+                  </a:defRPr>
+                </a:pPr>
+                <a:r>
+                  <a:rPr lang="en-US" sz="1000" b="0" i="0" u="none" strike="noStrike" baseline="0">
+                    <a:effectLst/>
+                  </a:rPr>
+                  <a:t>Absorbance</a:t>
+                </a:r>
+              </a:p>
+            </c:rich>
+          </c:tx>
+          <c:overlay val="0"/>
+          <c:spPr>
+            <a:noFill/>
+            <a:ln>
+              <a:noFill/>
+            </a:ln>
+            <a:effectLst/>
+          </c:spPr>
+          <c:txPr>
+            <a:bodyPr rot="-5400000" spcFirstLastPara="1" vertOverflow="ellipsis" vert="horz" wrap="square" anchor="ctr" anchorCtr="1"/>
+            <a:lstStyle/>
+            <a:p>
+              <a:pPr>
+                <a:defRPr sz="1000" b="0" i="0" u="none" strike="noStrike" kern="1200" baseline="0">
+                  <a:solidFill>
+                    <a:schemeClr val="tx1">
+                      <a:lumMod val="65000"/>
+                      <a:lumOff val="35000"/>
+                    </a:schemeClr>
+                  </a:solidFill>
+                  <a:latin typeface="+mn-lt"/>
+                  <a:ea typeface="+mn-ea"/>
+                  <a:cs typeface="+mn-cs"/>
+                </a:defRPr>
+              </a:pPr>
+              <a:endParaRPr lang="en-US"/>
+            </a:p>
+          </c:txPr>
+        </c:title>
+        <c:numFmt formatCode="General" sourceLinked="1"/>
+        <c:majorTickMark val="none"/>
+        <c:minorTickMark val="none"/>
+        <c:tickLblPos val="nextTo"/>
+        <c:spPr>
+          <a:noFill/>
+          <a:ln w="9525" cap="flat" cmpd="sng" algn="ctr">
+            <a:solidFill>
+              <a:schemeClr val="tx1">
+                <a:lumMod val="25000"/>
+                <a:lumOff val="75000"/>
+              </a:schemeClr>
+            </a:solidFill>
+            <a:round/>
+          </a:ln>
+          <a:effectLst/>
+        </c:spPr>
+        <c:txPr>
+          <a:bodyPr rot="-60000000" spcFirstLastPara="1" vertOverflow="ellipsis" vert="horz" wrap="square" anchor="ctr" anchorCtr="1"/>
+          <a:lstStyle/>
+          <a:p>
+            <a:pPr>
+              <a:defRPr sz="900" b="0" i="0" u="none" strike="noStrike" kern="1200" baseline="0">
+                <a:solidFill>
+                  <a:schemeClr val="tx1">
+                    <a:lumMod val="65000"/>
+                    <a:lumOff val="35000"/>
+                  </a:schemeClr>
+                </a:solidFill>
+                <a:latin typeface="+mn-lt"/>
+                <a:ea typeface="+mn-ea"/>
+                <a:cs typeface="+mn-cs"/>
+              </a:defRPr>
+            </a:pPr>
+            <a:endParaRPr lang="en-US"/>
+          </a:p>
+        </c:txPr>
+        <c:crossAx val="221939951"/>
+        <c:crosses val="autoZero"/>
+        <c:crossBetween val="midCat"/>
+      </c:valAx>
+      <c:spPr>
+        <a:noFill/>
+        <a:ln w="25400">
+          <a:noFill/>
+        </a:ln>
+        <a:effectLst/>
+      </c:spPr>
+    </c:plotArea>
+    <c:plotVisOnly val="1"/>
+    <c:dispBlanksAs val="gap"/>
+    <c:extLst>
+      <c:ext xmlns:c16r3="http://schemas.microsoft.com/office/drawing/2017/03/chart" uri="{56B9EC1D-385E-4148-901F-78D8002777C0}">
+        <c16r3:dataDisplayOptions16>
+          <c16r3:dispNaAsBlank val="1"/>
+        </c16r3:dataDisplayOptions16>
+      </c:ext>
+    </c:extLst>
+    <c:showDLblsOverMax val="0"/>
+  </c:chart>
+  <c:spPr>
+    <a:solidFill>
+      <a:schemeClr val="bg1"/>
+    </a:solidFill>
+    <a:ln w="9525" cap="flat" cmpd="sng" algn="ctr">
+      <a:solidFill>
+        <a:schemeClr val="tx1">
+          <a:lumMod val="15000"/>
+          <a:lumOff val="85000"/>
+        </a:schemeClr>
+      </a:solidFill>
+      <a:round/>
+    </a:ln>
+    <a:effectLst/>
+  </c:spPr>
+  <c:txPr>
+    <a:bodyPr/>
+    <a:lstStyle/>
+    <a:p>
+      <a:pPr>
+        <a:defRPr/>
+      </a:pPr>
+      <a:endParaRPr lang="en-US"/>
+    </a:p>
+  </c:txPr>
+  <c:externalData r:id="rId3">
+    <c:autoUpdate val="0"/>
+  </c:externalData>
+</c:chartSpace>
+</file>
+
+<file path=word/charts/colors1.xml><?xml version="1.0" encoding="utf-8"?>
+<cs:colorStyle xmlns:cs="http://schemas.microsoft.com/office/drawing/2012/chartStyle" xmlns:a="http://schemas.openxmlformats.org/drawingml/2006/main" meth="cycle" id="10">
+  <a:schemeClr val="accent1"/>
+  <a:schemeClr val="accent2"/>
+  <a:schemeClr val="accent3"/>
+  <a:schemeClr val="accent4"/>
+  <a:schemeClr val="accent5"/>
+  <a:schemeClr val="accent6"/>
+  <cs:variation/>
+  <cs:variation>
+    <a:lumMod val="60000"/>
+  </cs:variation>
+  <cs:variation>
+    <a:lumMod val="80000"/>
+    <a:lumOff val="20000"/>
+  </cs:variation>
+  <cs:variation>
+    <a:lumMod val="80000"/>
+  </cs:variation>
+  <cs:variation>
+    <a:lumMod val="60000"/>
+    <a:lumOff val="40000"/>
+  </cs:variation>
+  <cs:variation>
+    <a:lumMod val="50000"/>
+  </cs:variation>
+  <cs:variation>
+    <a:lumMod val="70000"/>
+    <a:lumOff val="30000"/>
+  </cs:variation>
+  <cs:variation>
+    <a:lumMod val="70000"/>
+  </cs:variation>
+  <cs:variation>
+    <a:lumMod val="50000"/>
+    <a:lumOff val="50000"/>
+  </cs:variation>
+</cs:colorStyle>
+</file>
+
+<file path=word/charts/style1.xml><?xml version="1.0" encoding="utf-8"?>
+<cs:chartStyle xmlns:cs="http://schemas.microsoft.com/office/drawing/2012/chartStyle" xmlns:a="http://schemas.openxmlformats.org/drawingml/2006/main" id="240">
+  <cs:axisTitle>
+    <cs:lnRef idx="0"/>
+    <cs:fillRef idx="0"/>
+    <cs:effectRef idx="0"/>
+    <cs:fontRef idx="minor">
+      <a:schemeClr val="tx1">
+        <a:lumMod val="65000"/>
+        <a:lumOff val="35000"/>
+      </a:schemeClr>
+    </cs:fontRef>
+    <cs:defRPr sz="1000" kern="1200"/>
+  </cs:axisTitle>
+  <cs:categoryAxis>
+    <cs:lnRef idx="0"/>
+    <cs:fillRef idx="0"/>
+    <cs:effectRef idx="0"/>
+    <cs:fontRef idx="minor">
+      <a:schemeClr val="tx1">
+        <a:lumMod val="65000"/>
+        <a:lumOff val="35000"/>
+      </a:schemeClr>
+    </cs:fontRef>
+    <cs:spPr>
+      <a:ln w="9525" cap="flat" cmpd="sng" algn="ctr">
+        <a:solidFill>
+          <a:schemeClr val="tx1">
+            <a:lumMod val="25000"/>
+            <a:lumOff val="75000"/>
+          </a:schemeClr>
+        </a:solidFill>
+        <a:round/>
+      </a:ln>
+    </cs:spPr>
+    <cs:defRPr sz="900" kern="1200"/>
+  </cs:categoryAxis>
+  <cs:chartArea mods="allowNoFillOverride allowNoLineOverride">
+    <cs:lnRef idx="0"/>
+    <cs:fillRef idx="0"/>
+    <cs:effectRef idx="0"/>
+    <cs:fontRef idx="minor">
+      <a:schemeClr val="tx1"/>
+    </cs:fontRef>
+    <cs:spPr>
+      <a:solidFill>
+        <a:schemeClr val="bg1"/>
+      </a:solidFill>
+      <a:ln w="9525" cap="flat" cmpd="sng" algn="ctr">
+        <a:solidFill>
+          <a:schemeClr val="tx1">
+            <a:lumMod val="15000"/>
+            <a:lumOff val="85000"/>
+          </a:schemeClr>
+        </a:solidFill>
+        <a:round/>
+      </a:ln>
+    </cs:spPr>
+    <cs:defRPr sz="1000" kern="1200"/>
+  </cs:chartArea>
+  <cs:dataLabel>
+    <cs:lnRef idx="0"/>
+    <cs:fillRef idx="0"/>
+    <cs:effectRef idx="0"/>
+    <cs:fontRef idx="minor">
+      <a:schemeClr val="tx1">
+        <a:lumMod val="75000"/>
+        <a:lumOff val="25000"/>
+      </a:schemeClr>
+    </cs:fontRef>
+    <cs:defRPr sz="900" kern="1200"/>
+  </cs:dataLabel>
+  <cs:dataLabelCallout>
+    <cs:lnRef idx="0"/>
+    <cs:fillRef idx="0"/>
+    <cs:effectRef idx="0"/>
+    <cs:fontRef idx="minor">
+      <a:schemeClr val="dk1">
+        <a:lumMod val="65000"/>
+        <a:lumOff val="35000"/>
+      </a:schemeClr>
+    </cs:fontRef>
+    <cs:spPr>
+      <a:solidFill>
+        <a:schemeClr val="lt1"/>
+      </a:solidFill>
+      <a:ln>
+        <a:solidFill>
+          <a:schemeClr val="dk1">
+            <a:lumMod val="25000"/>
+            <a:lumOff val="75000"/>
+          </a:schemeClr>
+        </a:solidFill>
+      </a:ln>
+    </cs:spPr>
+    <cs:defRPr sz="900" kern="1200"/>
+    <cs:bodyPr rot="0" spcFirstLastPara="1" vertOverflow="clip" horzOverflow="clip" vert="horz" wrap="square" lIns="36576" tIns="18288" rIns="36576" bIns="18288" anchor="ctr" anchorCtr="1">
+      <a:spAutoFit/>
+    </cs:bodyPr>
+  </cs:dataLabelCallout>
+  <cs:dataPoint>
+    <cs:lnRef idx="0"/>
+    <cs:fillRef idx="1">
+      <cs:styleClr val="auto"/>
+    </cs:fillRef>
+    <cs:effectRef idx="0"/>
+    <cs:fontRef idx="minor">
+      <a:schemeClr val="tx1"/>
+    </cs:fontRef>
+  </cs:dataPoint>
+  <cs:dataPoint3D>
+    <cs:lnRef idx="0"/>
+    <cs:fillRef idx="1">
+      <cs:styleClr val="auto"/>
+    </cs:fillRef>
+    <cs:effectRef idx="0"/>
+    <cs:fontRef idx="minor">
+      <a:schemeClr val="tx1"/>
+    </cs:fontRef>
+  </cs:dataPoint3D>
+  <cs:dataPointLine>
+    <cs:lnRef idx="0">
+      <cs:styleClr val="auto"/>
+    </cs:lnRef>
+    <cs:fillRef idx="1"/>
+    <cs:effectRef idx="0"/>
+    <cs:fontRef idx="minor">
+      <a:schemeClr val="tx1"/>
+    </cs:fontRef>
+    <cs:spPr>
+      <a:ln w="19050" cap="rnd">
+        <a:solidFill>
+          <a:schemeClr val="phClr"/>
+        </a:solidFill>
+        <a:round/>
+      </a:ln>
+    </cs:spPr>
+  </cs:dataPointLine>
+  <cs:dataPointMarker>
+    <cs:lnRef idx="0">
+      <cs:styleClr val="auto"/>
+    </cs:lnRef>
+    <cs:fillRef idx="1">
+      <cs:styleClr val="auto"/>
+    </cs:fillRef>
+    <cs:effectRef idx="0"/>
+    <cs:fontRef idx="minor">
+      <a:schemeClr val="tx1"/>
+    </cs:fontRef>
+    <cs:spPr>
+      <a:ln w="9525">
+        <a:solidFill>
+          <a:schemeClr val="phClr"/>
+        </a:solidFill>
+      </a:ln>
+    </cs:spPr>
+  </cs:dataPointMarker>
+  <cs:dataPointMarkerLayout symbol="circle" size="5"/>
+  <cs:dataPointWireframe>
+    <cs:lnRef idx="0">
+      <cs:styleClr val="auto"/>
+    </cs:lnRef>
+    <cs:fillRef idx="0"/>
+    <cs:effectRef idx="0"/>
+    <cs:fontRef idx="minor">
+      <a:schemeClr val="dk1"/>
+    </cs:fontRef>
+    <cs:spPr>
+      <a:ln w="9525" cap="rnd">
+        <a:solidFill>
+          <a:schemeClr val="phClr"/>
+        </a:solidFill>
+        <a:round/>
+      </a:ln>
+    </cs:spPr>
+  </cs:dataPointWireframe>
+  <cs:dataTable>
+    <cs:lnRef idx="0"/>
+    <cs:fillRef idx="0"/>
+    <cs:effectRef idx="0"/>
+    <cs:fontRef idx="minor">
+      <a:schemeClr val="tx1">
+        <a:lumMod val="65000"/>
+        <a:lumOff val="35000"/>
+      </a:schemeClr>
+    </cs:fontRef>
+    <cs:spPr>
+      <a:noFill/>
+      <a:ln w="9525" cap="flat" cmpd="sng" algn="ctr">
+        <a:solidFill>
+          <a:schemeClr val="tx1">
+            <a:lumMod val="15000"/>
+            <a:lumOff val="85000"/>
+          </a:schemeClr>
+        </a:solidFill>
+        <a:round/>
+      </a:ln>
+    </cs:spPr>
+    <cs:defRPr sz="900" kern="1200"/>
+  </cs:dataTable>
+  <cs:downBar>
+    <cs:lnRef idx="0"/>
+    <cs:fillRef idx="0"/>
+    <cs:effectRef idx="0"/>
+    <cs:fontRef idx="minor">
+      <a:schemeClr val="tx1"/>
+    </cs:fontRef>
+    <cs:spPr>
+      <a:solidFill>
+        <a:schemeClr val="dk1">
+          <a:lumMod val="75000"/>
+          <a:lumOff val="25000"/>
+        </a:schemeClr>
+      </a:solidFill>
+      <a:ln w="9525" cap="flat" cmpd="sng" algn="ctr">
+        <a:solidFill>
+          <a:schemeClr val="tx1">
+            <a:lumMod val="65000"/>
+            <a:lumOff val="35000"/>
+          </a:schemeClr>
+        </a:solidFill>
+        <a:round/>
+      </a:ln>
+    </cs:spPr>
+  </cs:downBar>
+  <cs:dropLine>
+    <cs:lnRef idx="0"/>
+    <cs:fillRef idx="0"/>
+    <cs:effectRef idx="0"/>
+    <cs:fontRef idx="minor">
+      <a:schemeClr val="tx1"/>
+    </cs:fontRef>
+    <cs:spPr>
+      <a:ln w="9525" cap="flat" cmpd="sng" algn="ctr">
+        <a:solidFill>
+          <a:schemeClr val="tx1">
+            <a:lumMod val="35000"/>
+            <a:lumOff val="65000"/>
+          </a:schemeClr>
+        </a:solidFill>
+        <a:round/>
+      </a:ln>
+    </cs:spPr>
+  </cs:dropLine>
+  <cs:errorBar>
+    <cs:lnRef idx="0"/>
+    <cs:fillRef idx="0"/>
+    <cs:effectRef idx="0"/>
+    <cs:fontRef idx="minor">
+      <a:schemeClr val="tx1"/>
+    </cs:fontRef>
+    <cs:spPr>
+      <a:ln w="9525" cap="flat" cmpd="sng" algn="ctr">
+        <a:solidFill>
+          <a:schemeClr val="tx1">
+            <a:lumMod val="65000"/>
+            <a:lumOff val="35000"/>
+          </a:schemeClr>
+        </a:solidFill>
+        <a:round/>
+      </a:ln>
+    </cs:spPr>
+  </cs:errorBar>
+  <cs:floor>
+    <cs:lnRef idx="0"/>
+    <cs:fillRef idx="0"/>
+    <cs:effectRef idx="0"/>
+    <cs:fontRef idx="minor">
+      <a:schemeClr val="tx1"/>
+    </cs:fontRef>
+    <cs:spPr>
+      <a:noFill/>
+      <a:ln>
+        <a:noFill/>
+      </a:ln>
+    </cs:spPr>
+  </cs:floor>
+  <cs:gridlineMajor>
+    <cs:lnRef idx="0"/>
+    <cs:fillRef idx="0"/>
+    <cs:effectRef idx="0"/>
+    <cs:fontRef idx="minor">
+      <a:schemeClr val="tx1"/>
+    </cs:fontRef>
+    <cs:spPr>
+      <a:ln w="9525" cap="flat" cmpd="sng" algn="ctr">
+        <a:solidFill>
+          <a:schemeClr val="tx1">
+            <a:lumMod val="15000"/>
+            <a:lumOff val="85000"/>
+          </a:schemeClr>
+        </a:solidFill>
+        <a:round/>
+      </a:ln>
+    </cs:spPr>
+  </cs:gridlineMajor>
+  <cs:gridlineMinor>
+    <cs:lnRef idx="0"/>
+    <cs:fillRef idx="0"/>
+    <cs:effectRef idx="0"/>
+    <cs:fontRef idx="minor">
+      <a:schemeClr val="tx1"/>
+    </cs:fontRef>
+    <cs:spPr>
+      <a:ln w="9525" cap="flat" cmpd="sng" algn="ctr">
+        <a:solidFill>
+          <a:schemeClr val="tx1">
+            <a:lumMod val="5000"/>
+            <a:lumOff val="95000"/>
+          </a:schemeClr>
+        </a:solidFill>
+        <a:round/>
+      </a:ln>
+    </cs:spPr>
+  </cs:gridlineMinor>
+  <cs:hiLoLine>
+    <cs:lnRef idx="0"/>
+    <cs:fillRef idx="0"/>
+    <cs:effectRef idx="0"/>
+    <cs:fontRef idx="minor">
+      <a:schemeClr val="tx1"/>
+    </cs:fontRef>
+    <cs:spPr>
+      <a:ln w="9525" cap="flat" cmpd="sng" algn="ctr">
+        <a:solidFill>
+          <a:schemeClr val="tx1">
+            <a:lumMod val="50000"/>
+            <a:lumOff val="50000"/>
+          </a:schemeClr>
+        </a:solidFill>
+        <a:round/>
+      </a:ln>
+    </cs:spPr>
+  </cs:hiLoLine>
+  <cs:leaderLine>
+    <cs:lnRef idx="0"/>
+    <cs:fillRef idx="0"/>
+    <cs:effectRef idx="0"/>
+    <cs:fontRef idx="minor">
+      <a:schemeClr val="tx1"/>
+    </cs:fontRef>
+    <cs:spPr>
+      <a:ln w="9525" cap="flat" cmpd="sng" algn="ctr">
+        <a:solidFill>
+          <a:schemeClr val="tx1">
+            <a:lumMod val="35000"/>
+            <a:lumOff val="65000"/>
+          </a:schemeClr>
+        </a:solidFill>
+        <a:round/>
+      </a:ln>
+    </cs:spPr>
+  </cs:leaderLine>
+  <cs:legend>
+    <cs:lnRef idx="0"/>
+    <cs:fillRef idx="0"/>
+    <cs:effectRef idx="0"/>
+    <cs:fontRef idx="minor">
+      <a:schemeClr val="tx1">
+        <a:lumMod val="65000"/>
+        <a:lumOff val="35000"/>
+      </a:schemeClr>
+    </cs:fontRef>
+    <cs:defRPr sz="900" kern="1200"/>
+  </cs:legend>
+  <cs:plotArea mods="allowNoFillOverride allowNoLineOverride">
+    <cs:lnRef idx="0"/>
+    <cs:fillRef idx="0"/>
+    <cs:effectRef idx="0"/>
+    <cs:fontRef idx="minor">
+      <a:schemeClr val="tx1"/>
+    </cs:fontRef>
+  </cs:plotArea>
+  <cs:plotArea3D mods="allowNoFillOverride allowNoLineOverride">
+    <cs:lnRef idx="0"/>
+    <cs:fillRef idx="0"/>
+    <cs:effectRef idx="0"/>
+    <cs:fontRef idx="minor">
+      <a:schemeClr val="tx1"/>
+    </cs:fontRef>
+  </cs:plotArea3D>
+  <cs:seriesAxis>
+    <cs:lnRef idx="0"/>
+    <cs:fillRef idx="0"/>
+    <cs:effectRef idx="0"/>
+    <cs:fontRef idx="minor">
+      <a:schemeClr val="tx1">
+        <a:lumMod val="65000"/>
+        <a:lumOff val="35000"/>
+      </a:schemeClr>
+    </cs:fontRef>
+    <cs:defRPr sz="900" kern="1200"/>
+  </cs:seriesAxis>
+  <cs:seriesLine>
+    <cs:lnRef idx="0"/>
+    <cs:fillRef idx="0"/>
+    <cs:effectRef idx="0"/>
+    <cs:fontRef idx="minor">
+      <a:schemeClr val="tx1"/>
+    </cs:fontRef>
+    <cs:spPr>
+      <a:ln w="9525" cap="flat" cmpd="sng" algn="ctr">
+        <a:solidFill>
+          <a:schemeClr val="tx1">
+            <a:lumMod val="35000"/>
+            <a:lumOff val="65000"/>
+          </a:schemeClr>
+        </a:solidFill>
+        <a:round/>
+      </a:ln>
+    </cs:spPr>
+  </cs:seriesLine>
+  <cs:title>
+    <cs:lnRef idx="0"/>
+    <cs:fillRef idx="0"/>
+    <cs:effectRef idx="0"/>
+    <cs:fontRef idx="minor">
+      <a:schemeClr val="tx1">
+        <a:lumMod val="65000"/>
+        <a:lumOff val="35000"/>
+      </a:schemeClr>
+    </cs:fontRef>
+    <cs:defRPr sz="1400" b="0" kern="1200" spc="0" baseline="0"/>
+  </cs:title>
+  <cs:trendline>
+    <cs:lnRef idx="0">
+      <cs:styleClr val="auto"/>
+    </cs:lnRef>
+    <cs:fillRef idx="0"/>
+    <cs:effectRef idx="0"/>
+    <cs:fontRef idx="minor">
+      <a:schemeClr val="tx1"/>
+    </cs:fontRef>
+    <cs:spPr>
+      <a:ln w="19050" cap="rnd">
+        <a:solidFill>
+          <a:schemeClr val="phClr"/>
+        </a:solidFill>
+        <a:prstDash val="sysDot"/>
+      </a:ln>
+    </cs:spPr>
+  </cs:trendline>
+  <cs:trendlineLabel>
+    <cs:lnRef idx="0"/>
+    <cs:fillRef idx="0"/>
+    <cs:effectRef idx="0"/>
+    <cs:fontRef idx="minor">
+      <a:schemeClr val="tx1">
+        <a:lumMod val="65000"/>
+        <a:lumOff val="35000"/>
+      </a:schemeClr>
+    </cs:fontRef>
+    <cs:defRPr sz="900" kern="1200"/>
+  </cs:trendlineLabel>
+  <cs:upBar>
+    <cs:lnRef idx="0"/>
+    <cs:fillRef idx="0"/>
+    <cs:effectRef idx="0"/>
+    <cs:fontRef idx="minor">
+      <a:schemeClr val="tx1"/>
+    </cs:fontRef>
+    <cs:spPr>
+      <a:solidFill>
+        <a:schemeClr val="lt1"/>
+      </a:solidFill>
+      <a:ln w="9525" cap="flat" cmpd="sng" algn="ctr">
+        <a:solidFill>
+          <a:schemeClr val="tx1">
+            <a:lumMod val="65000"/>
+            <a:lumOff val="35000"/>
+          </a:schemeClr>
+        </a:solidFill>
+        <a:round/>
+      </a:ln>
+    </cs:spPr>
+  </cs:upBar>
+  <cs:valueAxis>
+    <cs:lnRef idx="0"/>
+    <cs:fillRef idx="0"/>
+    <cs:effectRef idx="0"/>
+    <cs:fontRef idx="minor">
+      <a:schemeClr val="tx1">
+        <a:lumMod val="65000"/>
+        <a:lumOff val="35000"/>
+      </a:schemeClr>
+    </cs:fontRef>
+    <cs:spPr>
+      <a:ln w="9525" cap="flat" cmpd="sng" algn="ctr">
+        <a:solidFill>
+          <a:schemeClr val="tx1">
+            <a:lumMod val="25000"/>
+            <a:lumOff val="75000"/>
+          </a:schemeClr>
+        </a:solidFill>
+        <a:round/>
+      </a:ln>
+    </cs:spPr>
+    <cs:defRPr sz="900" kern="1200"/>
+  </cs:valueAxis>
+  <cs:wall>
+    <cs:lnRef idx="0"/>
+    <cs:fillRef idx="0"/>
+    <cs:effectRef idx="0"/>
+    <cs:fontRef idx="minor">
+      <a:schemeClr val="tx1"/>
+    </cs:fontRef>
+    <cs:spPr>
+      <a:noFill/>
+      <a:ln>
+        <a:noFill/>
+      </a:ln>
+    </cs:spPr>
+  </cs:wall>
+</cs:chartStyle>
 </file>
 
 <file path=word/theme/theme1.xml><?xml version="1.0" encoding="utf-8"?>

--- a/tamu/CHEM 117/Quantitative Reactions PLQ.docx
+++ b/tamu/CHEM 117/Quantitative Reactions PLQ.docx
@@ -247,23 +247,7 @@
                 <w:b/>
                 <w:bCs/>
               </w:rPr>
-              <w:t>Concentration of</w:t>
-            </w:r>
-            <w:r>
-              <w:rPr>
-                <w:rFonts w:ascii="Times New Roman" w:hAnsi="Times New Roman" w:cs="Times New Roman"/>
-                <w:b/>
-                <w:bCs/>
-              </w:rPr>
-              <w:t xml:space="preserve"> </w:t>
-            </w:r>
-            <w:r>
-              <w:rPr>
-                <w:rFonts w:ascii="Times New Roman" w:hAnsi="Times New Roman" w:cs="Times New Roman"/>
-                <w:b/>
-                <w:bCs/>
-              </w:rPr>
-              <w:t>CuSO4 (M)</w:t>
+              <w:t>Concentration of CuSO4 (M)</w:t>
             </w:r>
           </w:p>
         </w:tc>
@@ -290,16 +274,7 @@
                 <w:b/>
                 <w:bCs/>
               </w:rPr>
-              <w:t xml:space="preserve">Absorbance at </w:t>
-            </w:r>
-            <w:proofErr w:type="spellStart"/>
-            <w:r>
-              <w:rPr>
-                <w:rFonts w:ascii="Times New Roman" w:hAnsi="Times New Roman" w:cs="Times New Roman"/>
-                <w:b/>
-                <w:bCs/>
-              </w:rPr>
-              <w:t>λ</w:t>
+              <w:t>Absorbance at λ</w:t>
             </w:r>
             <w:r>
               <w:rPr>
@@ -310,7 +285,6 @@
               </w:rPr>
               <w:t>max</w:t>
             </w:r>
-            <w:proofErr w:type="spellEnd"/>
           </w:p>
         </w:tc>
       </w:tr>
@@ -727,10 +701,41 @@
     </w:p>
     <w:p>
       <w:pPr>
-        <w:rPr>
-          <w:rFonts w:ascii="Times New Roman" w:hAnsi="Times New Roman" w:cs="Times New Roman"/>
-        </w:rPr>
-      </w:pPr>
+        <w:ind w:left="720"/>
+        <w:rPr>
+          <w:rFonts w:ascii="Times New Roman" w:hAnsi="Times New Roman" w:cs="Times New Roman"/>
+        </w:rPr>
+      </w:pPr>
+      <w:r>
+        <w:rPr>
+          <w:rFonts w:ascii="Times New Roman" w:hAnsi="Times New Roman" w:cs="Times New Roman"/>
+        </w:rPr>
+        <w:t>The concentration calculated using the Beer’s law plot is likely to be more accurate than the concentration calculated from the yield of the reaction</w:t>
+      </w:r>
+      <w:r>
+        <w:rPr>
+          <w:rFonts w:ascii="Times New Roman" w:hAnsi="Times New Roman" w:cs="Times New Roman"/>
+        </w:rPr>
+        <w:t xml:space="preserve"> for several reasons</w:t>
+      </w:r>
+      <w:r>
+        <w:rPr>
+          <w:rFonts w:ascii="Times New Roman" w:hAnsi="Times New Roman" w:cs="Times New Roman"/>
+        </w:rPr>
+        <w:t>. The B</w:t>
+      </w:r>
+      <w:r>
+        <w:rPr>
+          <w:rFonts w:ascii="Times New Roman" w:hAnsi="Times New Roman" w:cs="Times New Roman"/>
+        </w:rPr>
+        <w:t xml:space="preserve">eer’s law plot uses multiple trials (or points) to generate a trendline with a coefficient of determination of 0.9998, which is very accurate. The chemical reaction, on the other hand, is only one trial, and has a higher likelihood of human error since </w:t>
+      </w:r>
+      <w:r>
+        <w:rPr>
+          <w:rFonts w:ascii="Times New Roman" w:hAnsi="Times New Roman" w:cs="Times New Roman"/>
+        </w:rPr>
+        <w:t>there could have been a certain amount of unreacted reagents and we cant make sure that all the water was evaporated before weighing the mass.</w:t>
+      </w:r>
     </w:p>
     <w:p>
       <w:pPr>
@@ -871,6 +876,34 @@
           <w:rFonts w:ascii="Times New Roman" w:hAnsi="Times New Roman" w:cs="Times New Roman"/>
         </w:rPr>
         <w:t>Why or why not? In your answer, please consider the theoretical y-intercept based on Beer’s Law.</w:t>
+      </w:r>
+    </w:p>
+    <w:p>
+      <w:pPr>
+        <w:rPr>
+          <w:rFonts w:ascii="Times New Roman" w:hAnsi="Times New Roman" w:cs="Times New Roman"/>
+        </w:rPr>
+      </w:pPr>
+    </w:p>
+    <w:p>
+      <w:pPr>
+        <w:rPr>
+          <w:rFonts w:ascii="Times New Roman" w:hAnsi="Times New Roman" w:cs="Times New Roman"/>
+        </w:rPr>
+      </w:pPr>
+    </w:p>
+    <w:p>
+      <w:pPr>
+        <w:ind w:left="720"/>
+        <w:rPr>
+          <w:rFonts w:ascii="Times New Roman" w:hAnsi="Times New Roman" w:cs="Times New Roman"/>
+        </w:rPr>
+      </w:pPr>
+      <w:r>
+        <w:rPr>
+          <w:rFonts w:ascii="Times New Roman" w:hAnsi="Times New Roman" w:cs="Times New Roman"/>
+        </w:rPr>
+        <w:t>We should not force the trendline through the origin. Although the theoretical y-intercept according to Beer’s law should be 0, that does not account for slight deviations in the testing environment no matter how ideal they may be, which may impact the observed results. Since the trendline is supposed to show the trend of our observed results, forcing it through a predicted point would not make sense.</w:t>
       </w:r>
     </w:p>
     <w:sectPr>

--- a/tamu/CHEM 117/Quantitative Reactions PLQ.docx
+++ b/tamu/CHEM 117/Quantitative Reactions PLQ.docx
@@ -52,7 +52,21 @@
         <w:rPr>
           <w:rFonts w:ascii="Times New Roman" w:hAnsi="Times New Roman" w:cs="Times New Roman"/>
         </w:rPr>
-        <w:t>write your answers to the following questions in paragraph form. Submit this file as a PDF to Gradescope.</w:t>
+        <w:t xml:space="preserve">write your answers to the following questions in paragraph form. Submit this file as a PDF to </w:t>
+      </w:r>
+      <w:proofErr w:type="spellStart"/>
+      <w:r>
+        <w:rPr>
+          <w:rFonts w:ascii="Times New Roman" w:hAnsi="Times New Roman" w:cs="Times New Roman"/>
+        </w:rPr>
+        <w:t>Gradescope</w:t>
+      </w:r>
+      <w:proofErr w:type="spellEnd"/>
+      <w:r>
+        <w:rPr>
+          <w:rFonts w:ascii="Times New Roman" w:hAnsi="Times New Roman" w:cs="Times New Roman"/>
+        </w:rPr>
+        <w:t>.</w:t>
       </w:r>
     </w:p>
     <w:p>
@@ -274,7 +288,16 @@
                 <w:b/>
                 <w:bCs/>
               </w:rPr>
-              <w:t>Absorbance at λ</w:t>
+              <w:t xml:space="preserve">Absorbance at </w:t>
+            </w:r>
+            <w:proofErr w:type="spellStart"/>
+            <w:r>
+              <w:rPr>
+                <w:rFonts w:ascii="Times New Roman" w:hAnsi="Times New Roman" w:cs="Times New Roman"/>
+                <w:b/>
+                <w:bCs/>
+              </w:rPr>
+              <w:t>λ</w:t>
             </w:r>
             <w:r>
               <w:rPr>
@@ -285,6 +308,7 @@
               </w:rPr>
               <w:t>max</w:t>
             </w:r>
+            <w:proofErr w:type="spellEnd"/>
           </w:p>
         </w:tc>
       </w:tr>
@@ -734,7 +758,33 @@
         <w:rPr>
           <w:rFonts w:ascii="Times New Roman" w:hAnsi="Times New Roman" w:cs="Times New Roman"/>
         </w:rPr>
-        <w:t>there could have been a certain amount of unreacted reagents and we cant make sure that all the water was evaporated before weighing the mass.</w:t>
+        <w:t xml:space="preserve">there could have been a certain </w:t>
+      </w:r>
+      <w:proofErr w:type="gramStart"/>
+      <w:r>
+        <w:rPr>
+          <w:rFonts w:ascii="Times New Roman" w:hAnsi="Times New Roman" w:cs="Times New Roman"/>
+        </w:rPr>
+        <w:t>amount</w:t>
+      </w:r>
+      <w:proofErr w:type="gramEnd"/>
+      <w:r>
+        <w:rPr>
+          <w:rFonts w:ascii="Times New Roman" w:hAnsi="Times New Roman" w:cs="Times New Roman"/>
+        </w:rPr>
+        <w:t xml:space="preserve"> of unreacted reagents and we </w:t>
+      </w:r>
+      <w:r>
+        <w:rPr>
+          <w:rFonts w:ascii="Times New Roman" w:hAnsi="Times New Roman" w:cs="Times New Roman"/>
+        </w:rPr>
+        <w:t>can’t</w:t>
+      </w:r>
+      <w:r>
+        <w:rPr>
+          <w:rFonts w:ascii="Times New Roman" w:hAnsi="Times New Roman" w:cs="Times New Roman"/>
+        </w:rPr>
+        <w:t xml:space="preserve"> make sure that all the water was evaporated before weighing the mass.</w:t>
       </w:r>
     </w:p>
     <w:p>
